--- a/Assignment 2/asng2.docx
+++ b/Assignment 2/asng2.docx
@@ -12,15 +12,15 @@
         <mc:AlternateContent>
           <mc:Choice Requires="wps">
             <w:drawing>
-              <wp:anchor behindDoc="0" distT="0" distB="0" distL="0" distR="0" simplePos="0" locked="0" layoutInCell="1" allowOverlap="1" relativeHeight="2">
+              <wp:anchor behindDoc="0" distT="0" distB="0" distL="0" distR="0" simplePos="0" locked="0" layoutInCell="1" allowOverlap="1" relativeHeight="3">
                 <wp:simplePos x="0" y="0"/>
                 <wp:positionH relativeFrom="column">
-                  <wp:posOffset>-13970</wp:posOffset>
+                  <wp:posOffset>-13335</wp:posOffset>
                 </wp:positionH>
                 <wp:positionV relativeFrom="paragraph">
                   <wp:posOffset>377825</wp:posOffset>
                 </wp:positionV>
-                <wp:extent cx="6202680" cy="1270"/>
+                <wp:extent cx="6203315" cy="1270"/>
                 <wp:effectExtent l="0" t="0" r="11430" b="12700"/>
                 <wp:wrapNone/>
                 <wp:docPr id="1" name="Straight Connector 1"/>
@@ -31,7 +31,7 @@
                       <wps:spPr>
                         <a:xfrm>
                           <a:off x="0" y="0"/>
-                          <a:ext cx="6202080" cy="0"/>
+                          <a:ext cx="6202800" cy="0"/>
                         </a:xfrm>
                         <a:prstGeom prst="line">
                           <a:avLst/>
@@ -59,7 +59,7 @@
           </mc:Choice>
           <mc:Fallback>
             <w:pict>
-              <v:line id="shape_0" from="-1.1pt,29.75pt" to="487.2pt,29.75pt" ID="Straight Connector 1" stroked="t" style="position:absolute">
+              <v:line id="shape_0" from="-1.05pt,29.75pt" to="487.3pt,29.75pt" ID="Straight Connector 1" stroked="t" style="position:absolute">
                 <v:stroke color="#4472c4" weight="15840" joinstyle="miter" endcap="flat"/>
                 <v:fill o:detectmouseclick="t" on="false"/>
               </v:line>
@@ -82,18 +82,172 @@
         <mc:AlternateContent>
           <mc:Choice Requires="wps">
             <w:drawing>
-              <wp:anchor behindDoc="0" distT="0" distB="0" distL="0" distR="0" simplePos="0" locked="0" layoutInCell="1" allowOverlap="1" relativeHeight="3" wp14:anchorId="150F4E51">
+              <wp:anchor behindDoc="0" distT="0" distB="0" distL="0" distR="0" simplePos="0" locked="0" layoutInCell="1" allowOverlap="1" relativeHeight="4" wp14:anchorId="150F4E51">
                 <wp:simplePos x="0" y="0"/>
                 <wp:positionH relativeFrom="column">
-                  <wp:posOffset>-12700</wp:posOffset>
+                  <wp:posOffset>-12065</wp:posOffset>
                 </wp:positionH>
                 <wp:positionV relativeFrom="paragraph">
                   <wp:posOffset>388620</wp:posOffset>
                 </wp:positionV>
+                <wp:extent cx="6203315" cy="1270"/>
+                <wp:effectExtent l="0" t="0" r="11430" b="12700"/>
+                <wp:wrapNone/>
+                <wp:docPr id="2" name="Straight Connector 2"/>
+                <a:graphic xmlns:a="http://schemas.openxmlformats.org/drawingml/2006/main">
+                  <a:graphicData uri="http://schemas.microsoft.com/office/word/2010/wordprocessingShape">
+                    <wps:wsp>
+                      <wps:cNvSpPr/>
+                      <wps:spPr>
+                        <a:xfrm>
+                          <a:off x="0" y="0"/>
+                          <a:ext cx="6202800" cy="0"/>
+                        </a:xfrm>
+                        <a:prstGeom prst="line">
+                          <a:avLst/>
+                        </a:prstGeom>
+                        <a:ln w="15840">
+                          <a:prstDash val="sysDot"/>
+                        </a:ln>
+                      </wps:spPr>
+                      <wps:style>
+                        <a:lnRef idx="1">
+                          <a:schemeClr val="accent1"/>
+                        </a:lnRef>
+                        <a:fillRef idx="0">
+                          <a:schemeClr val="accent1"/>
+                        </a:fillRef>
+                        <a:effectRef idx="0">
+                          <a:schemeClr val="accent1"/>
+                        </a:effectRef>
+                        <a:fontRef idx="minor"/>
+                      </wps:style>
+                      <wps:bodyPr/>
+                    </wps:wsp>
+                  </a:graphicData>
+                </a:graphic>
+              </wp:anchor>
+            </w:drawing>
+          </mc:Choice>
+          <mc:Fallback>
+            <w:pict>
+              <v:line id="shape_0" from="-0.95pt,30.6pt" to="487.4pt,30.6pt" ID="Straight Connector 2" stroked="t" style="position:absolute" wp14:anchorId="150F4E51">
+                <v:stroke color="#4472c4" weight="15840" dashstyle="shortdot" joinstyle="miter" endcap="flat"/>
+                <v:fill o:detectmouseclick="t" on="false"/>
+              </v:line>
+            </w:pict>
+          </mc:Fallback>
+        </mc:AlternateContent>
+      </w:r>
+      <w:r>
+        <w:rPr/>
+        <w:t>Design Assignment 2</w:t>
+      </w:r>
+    </w:p>
+    <w:p>
+      <w:pPr>
+        <w:pStyle w:val="Normal"/>
+        <w:rPr>
+          <w:rFonts w:ascii="Times New Roman" w:hAnsi="Times New Roman" w:cs="Times New Roman"/>
+          <w:sz w:val="22"/>
+          <w:szCs w:val="22"/>
+        </w:rPr>
+      </w:pPr>
+      <w:r>
+        <w:rPr>
+          <w:rFonts w:cs="Times New Roman" w:ascii="Times New Roman" w:hAnsi="Times New Roman"/>
+          <w:sz w:val="22"/>
+          <w:szCs w:val="22"/>
+        </w:rPr>
+      </w:r>
+    </w:p>
+    <w:p>
+      <w:pPr>
+        <w:pStyle w:val="Normal"/>
+        <w:widowControl w:val="false"/>
+        <w:spacing w:before="0" w:after="240"/>
+        <w:rPr>
+          <w:rFonts w:ascii="Times New Roman" w:hAnsi="Times New Roman" w:cs="Times New Roman"/>
+          <w:sz w:val="22"/>
+          <w:szCs w:val="22"/>
+        </w:rPr>
+      </w:pPr>
+      <w:r>
+        <w:rPr>
+          <w:rFonts w:cs="Times New Roman" w:ascii="Times New Roman" w:hAnsi="Times New Roman"/>
+          <w:sz w:val="22"/>
+          <w:szCs w:val="22"/>
+        </w:rPr>
+        <w:t>Name: Jenifer Christina</w:t>
+      </w:r>
+    </w:p>
+    <w:p>
+      <w:pPr>
+        <w:pStyle w:val="Normal"/>
+        <w:widowControl w:val="false"/>
+        <w:spacing w:before="0" w:after="240"/>
+        <w:rPr>
+          <w:rFonts w:ascii="Times New Roman" w:hAnsi="Times New Roman" w:cs="Times New Roman"/>
+          <w:sz w:val="22"/>
+          <w:szCs w:val="22"/>
+        </w:rPr>
+      </w:pPr>
+      <w:r>
+        <w:rPr>
+          <w:rFonts w:cs="Times New Roman" w:ascii="Times New Roman" w:hAnsi="Times New Roman"/>
+          <w:sz w:val="22"/>
+          <w:szCs w:val="22"/>
+        </w:rPr>
+        <w:t>Email: chrisj14@unlv.nevada.edu</w:t>
+      </w:r>
+    </w:p>
+    <w:p>
+      <w:pPr>
+        <w:pStyle w:val="Normal"/>
+        <w:widowControl w:val="false"/>
+        <w:spacing w:before="0" w:after="240"/>
+        <w:rPr>
+          <w:rFonts w:ascii="Times New Roman" w:hAnsi="Times New Roman" w:cs="Times New Roman"/>
+          <w:sz w:val="22"/>
+          <w:szCs w:val="22"/>
+        </w:rPr>
+      </w:pPr>
+      <w:r>
+        <w:rPr>
+          <w:rFonts w:cs="Times New Roman" w:ascii="Times New Roman" w:hAnsi="Times New Roman"/>
+          <w:sz w:val="22"/>
+          <w:szCs w:val="22"/>
+        </w:rPr>
+        <w:t>Github Repository link: https://github.com/chrisj14/CCS-Assignment</w:t>
+      </w:r>
+    </w:p>
+    <w:p>
+      <w:pPr>
+        <w:pStyle w:val="Normal"/>
+        <w:widowControl w:val="false"/>
+        <w:spacing w:before="0" w:after="240"/>
+        <w:rPr>
+          <w:b/>
+          <w:b/>
+          <w:szCs w:val="22"/>
+        </w:rPr>
+      </w:pPr>
+      <w:r>
+        <mc:AlternateContent>
+          <mc:Choice Requires="wps">
+            <w:drawing>
+              <wp:anchor behindDoc="0" distT="0" distB="0" distL="0" distR="0" simplePos="0" locked="0" layoutInCell="1" allowOverlap="1" relativeHeight="5" wp14:anchorId="18F1582B">
+                <wp:simplePos x="0" y="0"/>
+                <wp:positionH relativeFrom="column">
+                  <wp:posOffset>-2540</wp:posOffset>
+                </wp:positionH>
+                <wp:positionV relativeFrom="paragraph">
+                  <wp:posOffset>260985</wp:posOffset>
+                </wp:positionV>
                 <wp:extent cx="6202680" cy="1270"/>
                 <wp:effectExtent l="0" t="0" r="11430" b="12700"/>
                 <wp:wrapNone/>
-                <wp:docPr id="2" name="Straight Connector 2"/>
+                <wp:docPr id="3" name="Straight Connector 3"/>
                 <a:graphic xmlns:a="http://schemas.openxmlformats.org/drawingml/2006/main">
                   <a:graphicData uri="http://schemas.microsoft.com/office/word/2010/wordprocessingShape">
                     <wps:wsp>
@@ -131,165 +285,7 @@
           </mc:Choice>
           <mc:Fallback>
             <w:pict>
-              <v:line id="shape_0" from="-1pt,30.6pt" to="487.3pt,30.6pt" ID="Straight Connector 2" stroked="t" style="position:absolute" wp14:anchorId="150F4E51">
-                <v:stroke color="#4472c4" weight="15840" dashstyle="shortdot" joinstyle="miter" endcap="flat"/>
-                <v:fill o:detectmouseclick="t" on="false"/>
-              </v:line>
-            </w:pict>
-          </mc:Fallback>
-        </mc:AlternateContent>
-      </w:r>
-      <w:r>
-        <w:rPr/>
-        <w:t xml:space="preserve">Design Assignment </w:t>
-      </w:r>
-      <w:r>
-        <w:rPr/>
-        <w:t>2</w:t>
-      </w:r>
-    </w:p>
-    <w:p>
-      <w:pPr>
-        <w:pStyle w:val="Normal"/>
-        <w:rPr>
-          <w:rFonts w:ascii="Times New Roman" w:hAnsi="Times New Roman" w:cs="Times New Roman"/>
-          <w:sz w:val="22"/>
-          <w:szCs w:val="22"/>
-        </w:rPr>
-      </w:pPr>
-      <w:r>
-        <w:rPr>
-          <w:rFonts w:cs="Times New Roman" w:ascii="Times New Roman" w:hAnsi="Times New Roman"/>
-          <w:sz w:val="22"/>
-          <w:szCs w:val="22"/>
-        </w:rPr>
-      </w:r>
-    </w:p>
-    <w:p>
-      <w:pPr>
-        <w:pStyle w:val="Normal"/>
-        <w:widowControl w:val="false"/>
-        <w:spacing w:before="0" w:after="240"/>
-        <w:rPr>
-          <w:rFonts w:ascii="Times New Roman" w:hAnsi="Times New Roman" w:cs="Times New Roman"/>
-          <w:sz w:val="22"/>
-          <w:szCs w:val="22"/>
-        </w:rPr>
-      </w:pPr>
-      <w:r>
-        <w:rPr>
-          <w:rFonts w:cs="Times New Roman" w:ascii="Times New Roman" w:hAnsi="Times New Roman"/>
-          <w:sz w:val="22"/>
-          <w:szCs w:val="22"/>
-        </w:rPr>
-        <w:t>Name: Jenifer Christina</w:t>
-      </w:r>
-    </w:p>
-    <w:p>
-      <w:pPr>
-        <w:pStyle w:val="Normal"/>
-        <w:widowControl w:val="false"/>
-        <w:spacing w:before="0" w:after="240"/>
-        <w:rPr>
-          <w:rFonts w:ascii="Times New Roman" w:hAnsi="Times New Roman" w:cs="Times New Roman"/>
-          <w:sz w:val="22"/>
-          <w:szCs w:val="22"/>
-        </w:rPr>
-      </w:pPr>
-      <w:r>
-        <w:rPr>
-          <w:rFonts w:cs="Times New Roman" w:ascii="Times New Roman" w:hAnsi="Times New Roman"/>
-          <w:sz w:val="22"/>
-          <w:szCs w:val="22"/>
-        </w:rPr>
-        <w:t>Email: chrisj14@unlv.nevada.edu</w:t>
-      </w:r>
-    </w:p>
-    <w:p>
-      <w:pPr>
-        <w:pStyle w:val="Normal"/>
-        <w:widowControl w:val="false"/>
-        <w:spacing w:before="0" w:after="240"/>
-        <w:rPr>
-          <w:rFonts w:ascii="Times New Roman" w:hAnsi="Times New Roman" w:cs="Times New Roman"/>
-          <w:sz w:val="22"/>
-          <w:szCs w:val="22"/>
-        </w:rPr>
-      </w:pPr>
-      <w:r>
-        <w:rPr>
-          <w:rFonts w:cs="Times New Roman" w:ascii="Times New Roman" w:hAnsi="Times New Roman"/>
-          <w:sz w:val="22"/>
-          <w:szCs w:val="22"/>
-        </w:rPr>
-        <w:t>Github Repository link: https://github.com/chrisj14/CCS-Assignment</w:t>
-      </w:r>
-    </w:p>
-    <w:p>
-      <w:pPr>
-        <w:pStyle w:val="Normal"/>
-        <w:widowControl w:val="false"/>
-        <w:spacing w:before="0" w:after="240"/>
-        <w:rPr>
-          <w:b/>
-          <w:b/>
-          <w:szCs w:val="22"/>
-        </w:rPr>
-      </w:pPr>
-      <w:r>
-        <mc:AlternateContent>
-          <mc:Choice Requires="wps">
-            <w:drawing>
-              <wp:anchor behindDoc="0" distT="0" distB="0" distL="0" distR="0" simplePos="0" locked="0" layoutInCell="1" allowOverlap="1" relativeHeight="4" wp14:anchorId="18F1582B">
-                <wp:simplePos x="0" y="0"/>
-                <wp:positionH relativeFrom="column">
-                  <wp:posOffset>-3175</wp:posOffset>
-                </wp:positionH>
-                <wp:positionV relativeFrom="paragraph">
-                  <wp:posOffset>260985</wp:posOffset>
-                </wp:positionV>
-                <wp:extent cx="6202045" cy="1270"/>
-                <wp:effectExtent l="0" t="0" r="11430" b="12700"/>
-                <wp:wrapNone/>
-                <wp:docPr id="3" name="Straight Connector 3"/>
-                <a:graphic xmlns:a="http://schemas.openxmlformats.org/drawingml/2006/main">
-                  <a:graphicData uri="http://schemas.microsoft.com/office/word/2010/wordprocessingShape">
-                    <wps:wsp>
-                      <wps:cNvSpPr/>
-                      <wps:spPr>
-                        <a:xfrm>
-                          <a:off x="0" y="0"/>
-                          <a:ext cx="6201360" cy="0"/>
-                        </a:xfrm>
-                        <a:prstGeom prst="line">
-                          <a:avLst/>
-                        </a:prstGeom>
-                        <a:ln w="15840">
-                          <a:prstDash val="sysDot"/>
-                        </a:ln>
-                      </wps:spPr>
-                      <wps:style>
-                        <a:lnRef idx="1">
-                          <a:schemeClr val="accent1"/>
-                        </a:lnRef>
-                        <a:fillRef idx="0">
-                          <a:schemeClr val="accent1"/>
-                        </a:fillRef>
-                        <a:effectRef idx="0">
-                          <a:schemeClr val="accent1"/>
-                        </a:effectRef>
-                        <a:fontRef idx="minor"/>
-                      </wps:style>
-                      <wps:bodyPr/>
-                    </wps:wsp>
-                  </a:graphicData>
-                </a:graphic>
-              </wp:anchor>
-            </w:drawing>
-          </mc:Choice>
-          <mc:Fallback>
-            <w:pict>
-              <v:line id="shape_0" from="-0.25pt,20.55pt" to="488pt,20.55pt" ID="Straight Connector 3" stroked="t" style="position:absolute" wp14:anchorId="18F1582B">
+              <v:line id="shape_0" from="-0.2pt,20.55pt" to="488.1pt,20.55pt" ID="Straight Connector 3" stroked="t" style="position:absolute" wp14:anchorId="18F1582B">
                 <v:stroke color="#4472c4" weight="15840" dashstyle="shortdot" joinstyle="miter" endcap="flat"/>
                 <v:fill o:detectmouseclick="t" on="false"/>
               </v:line>
@@ -7954,21 +7950,32 @@
         <w:rPr/>
       </w:pPr>
       <w:r>
+        <w:rPr/>
+        <w:t>Block diagram and/or Schematics showing the components, pins used, and interface.</w:t>
+      </w:r>
+    </w:p>
+    <w:p>
+      <w:pPr>
+        <w:pStyle w:val="Normal"/>
+        <w:rPr/>
+      </w:pPr>
+      <w:r>
+        <w:rPr/>
         <mc:AlternateContent>
           <mc:Choice Requires="wps">
             <w:drawing>
               <wp:anchor behindDoc="0" distT="0" distB="0" distL="0" distR="0" simplePos="0" locked="0" layoutInCell="1" allowOverlap="1" relativeHeight="7">
                 <wp:simplePos x="0" y="0"/>
                 <wp:positionH relativeFrom="column">
-                  <wp:posOffset>1759585</wp:posOffset>
+                  <wp:posOffset>3162300</wp:posOffset>
                 </wp:positionH>
                 <wp:positionV relativeFrom="paragraph">
-                  <wp:posOffset>412115</wp:posOffset>
+                  <wp:posOffset>4629150</wp:posOffset>
                 </wp:positionV>
-                <wp:extent cx="1015365" cy="743585"/>
+                <wp:extent cx="254000" cy="297180"/>
                 <wp:effectExtent l="0" t="0" r="0" b="0"/>
                 <wp:wrapNone/>
-                <wp:docPr id="4" name="Shape1_1"/>
+                <wp:docPr id="4" name="Shape1"/>
                 <a:graphic xmlns:a="http://schemas.openxmlformats.org/drawingml/2006/main">
                   <a:graphicData uri="http://schemas.microsoft.com/office/word/2010/wordprocessingShape">
                     <wps:wsp>
@@ -7976,7 +7983,7 @@
                       <wps:spPr>
                         <a:xfrm>
                           <a:off x="0" y="0"/>
-                          <a:ext cx="1014840" cy="743040"/>
+                          <a:ext cx="253440" cy="296640"/>
                         </a:xfrm>
                         <a:prstGeom prst="rect">
                           <a:avLst/>
@@ -8004,7 +8011,7 @@
           </mc:Choice>
           <mc:Fallback>
             <w:pict>
-              <v:rect id="shape_0" ID="Shape1_1" stroked="t" style="position:absolute;margin-left:138.55pt;margin-top:32.45pt;width:79.85pt;height:58.45pt">
+              <v:rect id="shape_0" ID="Shape1" stroked="t" style="position:absolute;margin-left:249pt;margin-top:364.5pt;width:19.9pt;height:23.3pt">
                 <w10:wrap type="none"/>
                 <v:fill o:detectmouseclick="t" on="false"/>
                 <v:stroke color="#3465a4" weight="73080" joinstyle="round" endcap="flat"/>
@@ -8012,34 +8019,21 @@
             </w:pict>
           </mc:Fallback>
         </mc:AlternateContent>
-      </w:r>
-      <w:r>
-        <w:rPr/>
-        <w:t>Block diagram and/or Schematics showing the components, pins used, and interface.</w:t>
-      </w:r>
-    </w:p>
-    <w:p>
-      <w:pPr>
-        <w:pStyle w:val="Normal"/>
-        <w:rPr/>
-      </w:pPr>
-      <w:r>
-        <w:rPr/>
         <mc:AlternateContent>
           <mc:Choice Requires="wps">
             <w:drawing>
-              <wp:anchor behindDoc="0" distT="0" distB="0" distL="0" distR="0" simplePos="0" locked="0" layoutInCell="1" allowOverlap="1" relativeHeight="6">
+              <wp:anchor behindDoc="0" distT="0" distB="0" distL="0" distR="0" simplePos="0" locked="0" layoutInCell="1" allowOverlap="1" relativeHeight="8">
                 <wp:simplePos x="0" y="0"/>
                 <wp:positionH relativeFrom="column">
-                  <wp:posOffset>4721225</wp:posOffset>
+                  <wp:posOffset>2343150</wp:posOffset>
                 </wp:positionH>
                 <wp:positionV relativeFrom="paragraph">
-                  <wp:posOffset>1979930</wp:posOffset>
+                  <wp:posOffset>219710</wp:posOffset>
                 </wp:positionV>
-                <wp:extent cx="253365" cy="296545"/>
+                <wp:extent cx="614045" cy="466090"/>
                 <wp:effectExtent l="0" t="0" r="0" b="0"/>
                 <wp:wrapNone/>
-                <wp:docPr id="5" name="Shape1"/>
+                <wp:docPr id="5" name="Shape1_1"/>
                 <a:graphic xmlns:a="http://schemas.openxmlformats.org/drawingml/2006/main">
                   <a:graphicData uri="http://schemas.microsoft.com/office/word/2010/wordprocessingShape">
                     <wps:wsp>
@@ -8047,7 +8041,7 @@
                       <wps:spPr>
                         <a:xfrm>
                           <a:off x="0" y="0"/>
-                          <a:ext cx="252720" cy="295920"/>
+                          <a:ext cx="613440" cy="465480"/>
                         </a:xfrm>
                         <a:prstGeom prst="rect">
                           <a:avLst/>
@@ -8075,7 +8069,7 @@
           </mc:Choice>
           <mc:Fallback>
             <w:pict>
-              <v:rect id="shape_0" ID="Shape1" stroked="t" style="position:absolute;margin-left:371.75pt;margin-top:155.9pt;width:19.85pt;height:23.25pt">
+              <v:rect id="shape_0" ID="Shape1_1" stroked="t" style="position:absolute;margin-left:184.5pt;margin-top:17.3pt;width:48.25pt;height:36.6pt">
                 <w10:wrap type="none"/>
                 <v:fill o:detectmouseclick="t" on="false"/>
                 <v:stroke color="#3465a4" weight="73080" joinstyle="round" endcap="flat"/>
@@ -8086,7 +8080,7 @@
         <mc:AlternateContent>
           <mc:Choice Requires="wps">
             <w:drawing>
-              <wp:anchor behindDoc="0" distT="0" distB="0" distL="0" distR="0" simplePos="0" locked="0" layoutInCell="1" allowOverlap="1" relativeHeight="8">
+              <wp:anchor behindDoc="0" distT="0" distB="0" distL="0" distR="0" simplePos="0" locked="0" layoutInCell="1" allowOverlap="1" relativeHeight="9">
                 <wp:simplePos x="0" y="0"/>
                 <wp:positionH relativeFrom="column">
                   <wp:posOffset>2833370</wp:posOffset>
@@ -8094,7 +8088,7 @@
                 <wp:positionV relativeFrom="paragraph">
                   <wp:posOffset>635</wp:posOffset>
                 </wp:positionV>
-                <wp:extent cx="1206500" cy="147320"/>
+                <wp:extent cx="1207135" cy="147320"/>
                 <wp:effectExtent l="0" t="0" r="0" b="0"/>
                 <wp:wrapNone/>
                 <wp:docPr id="6" name="Shape2"/>
@@ -8105,7 +8099,7 @@
                       <wps:spPr>
                         <a:xfrm>
                           <a:off x="0" y="0"/>
-                          <a:ext cx="1206000" cy="146520"/>
+                          <a:ext cx="1206360" cy="146520"/>
                         </a:xfrm>
                         <a:prstGeom prst="rect">
                           <a:avLst/>
@@ -8126,7 +8120,7 @@
                           <w:p>
                             <w:pPr>
                               <w:pStyle w:val="FrameContents"/>
-                              <w:overflowPunct w:val="true"/>
+                              <w:overflowPunct w:val="false"/>
                               <w:rPr>
                                 <w:color w:val="000000"/>
                               </w:rPr>
@@ -8138,6 +8132,35 @@
                                 <w:sz w:val="20"/>
                                 <w:szCs w:val="20"/>
                               </w:rPr>
+                              <w:pict>
+                                <v:rect id="shape_0" ID="Shape2_1" stroked="f" style="position:absolute;margin-left:-196.9pt;margin-top:236.65pt;width:94.95pt;height:34.8pt">
+                                  <w10:wrap type="square"/>
+                                  <v:fill o:detectmouseclick="t" on="false"/>
+                                  <v:stroke color="#3465a4" joinstyle="round" endcap="flat"/>
+                                  <v:textbox>
+                                    <w:txbxContent>
+                                      <w:p>
+                                        <w:pPr>
+                                          <w:pStyle w:val="FrameContents"/>
+                                          <w:overflowPunct w:val="false"/>
+                                          <w:rPr>
+                                            <w:color w:val="000000"/>
+                                          </w:rPr>
+                                        </w:pPr>
+                                        <w:r>
+                                          <w:rPr>
+                                            <w:rFonts w:eastAsia="Calibri" w:cs="" w:cstheme="minorBidi" w:eastAsiaTheme="minorHAnsi"/>
+                                            <w:color w:val="000000"/>
+                                            <w:sz w:val="20"/>
+                                            <w:szCs w:val="20"/>
+                                          </w:rPr>
+                                          <w:t>Boosterpack is placed on top of Launchpad.</w:t>
+                                        </w:r>
+                                      </w:p>
+                                    </w:txbxContent>
+                                  </v:textbox>
+                                </v:rect>
+                              </w:pict>
                               <w:t>Connected to USB</w:t>
                             </w:r>
                           </w:p>
@@ -8154,7 +8177,7 @@
           </mc:Choice>
           <mc:Fallback>
             <w:pict>
-              <v:rect id="shape_0" ID="Shape2" stroked="f" style="position:absolute;margin-left:223.1pt;margin-top:0.05pt;width:94.9pt;height:11.5pt">
+              <v:rect id="shape_0" ID="Shape2" stroked="f" style="position:absolute;margin-left:223.1pt;margin-top:0.05pt;width:94.95pt;height:11.5pt">
                 <w10:wrap type="square"/>
                 <v:fill o:detectmouseclick="t" on="false"/>
                 <v:stroke color="#3465a4" joinstyle="round" endcap="flat"/>
@@ -8163,7 +8186,7 @@
                     <w:p>
                       <w:pPr>
                         <w:pStyle w:val="FrameContents"/>
-                        <w:overflowPunct w:val="true"/>
+                        <w:overflowPunct w:val="false"/>
                         <w:rPr>
                           <w:color w:val="000000"/>
                         </w:rPr>
@@ -8175,6 +8198,35 @@
                           <w:sz w:val="20"/>
                           <w:szCs w:val="20"/>
                         </w:rPr>
+                        <w:pict>
+                          <v:rect id="shape_0" ID="Shape2_1" stroked="f" style="position:absolute;margin-left:-196.9pt;margin-top:236.65pt;width:94.95pt;height:34.8pt">
+                            <w10:wrap type="square"/>
+                            <v:fill o:detectmouseclick="t" on="false"/>
+                            <v:stroke color="#3465a4" joinstyle="round" endcap="flat"/>
+                            <v:textbox>
+                              <w:txbxContent>
+                                <w:p>
+                                  <w:pPr>
+                                    <w:pStyle w:val="FrameContents"/>
+                                    <w:overflowPunct w:val="false"/>
+                                    <w:rPr>
+                                      <w:color w:val="000000"/>
+                                    </w:rPr>
+                                  </w:pPr>
+                                  <w:r>
+                                    <w:rPr>
+                                      <w:rFonts w:eastAsia="Calibri" w:cs="" w:cstheme="minorBidi" w:eastAsiaTheme="minorHAnsi"/>
+                                      <w:color w:val="000000"/>
+                                      <w:sz w:val="20"/>
+                                      <w:szCs w:val="20"/>
+                                    </w:rPr>
+                                    <w:t>Boosterpack is placed on top of Launchpad.</w:t>
+                                  </w:r>
+                                </w:p>
+                              </w:txbxContent>
+                            </v:textbox>
+                          </v:rect>
+                        </w:pict>
                         <w:t>Connected to USB</w:t>
                       </w:r>
                     </w:p>
@@ -8187,18 +8239,18 @@
         <mc:AlternateContent>
           <mc:Choice Requires="wps">
             <w:drawing>
-              <wp:anchor behindDoc="0" distT="0" distB="0" distL="0" distR="0" simplePos="0" locked="0" layoutInCell="1" allowOverlap="1" relativeHeight="9">
+              <wp:anchor behindDoc="0" distT="0" distB="0" distL="0" distR="0" simplePos="0" locked="0" layoutInCell="1" allowOverlap="1" relativeHeight="10">
                 <wp:simplePos x="0" y="0"/>
                 <wp:positionH relativeFrom="column">
-                  <wp:posOffset>5067935</wp:posOffset>
+                  <wp:posOffset>5397500</wp:posOffset>
                 </wp:positionH>
                 <wp:positionV relativeFrom="paragraph">
-                  <wp:posOffset>2052320</wp:posOffset>
+                  <wp:posOffset>4502785</wp:posOffset>
                 </wp:positionV>
-                <wp:extent cx="1206500" cy="443230"/>
+                <wp:extent cx="1207135" cy="295275"/>
                 <wp:effectExtent l="0" t="0" r="0" b="0"/>
                 <wp:wrapNone/>
-                <wp:docPr id="8" name="Shape2_0"/>
+                <wp:docPr id="10" name="Shape2_0"/>
                 <a:graphic xmlns:a="http://schemas.openxmlformats.org/drawingml/2006/main">
                   <a:graphicData uri="http://schemas.microsoft.com/office/word/2010/wordprocessingShape">
                     <wps:wsp>
@@ -8206,7 +8258,7 @@
                       <wps:spPr>
                         <a:xfrm>
                           <a:off x="0" y="0"/>
-                          <a:ext cx="1206000" cy="442440"/>
+                          <a:ext cx="1206360" cy="294480"/>
                         </a:xfrm>
                         <a:prstGeom prst="rect">
                           <a:avLst/>
@@ -8227,18 +8279,16 @@
                           <w:p>
                             <w:pPr>
                               <w:pStyle w:val="FrameContents"/>
-                              <w:overflowPunct w:val="true"/>
-                              <w:rPr/>
-                            </w:pPr>
-                            <w:r>
+                              <w:overflowPunct w:val="false"/>
                               <w:rPr>
-                                <w:rFonts w:eastAsia="Calibri" w:cs="" w:cstheme="minorBidi" w:eastAsiaTheme="minorHAnsi"/>
+                                <w:rFonts w:ascii="Calibri" w:hAnsi="Calibri" w:eastAsia="Calibri" w:cs="" w:cstheme="minorBidi" w:eastAsiaTheme="minorHAnsi"/>
                                 <w:color w:val="000000"/>
+                                <w:kern w:val="0"/>
                                 <w:sz w:val="20"/>
                                 <w:szCs w:val="20"/>
+                                <w:lang w:val="en-US" w:eastAsia="en-US" w:bidi="ar-SA"/>
                               </w:rPr>
-                              <w:t xml:space="preserve">GPIO_PIN_1,2,3 to show LED from </w:t>
-                            </w:r>
+                            </w:pPr>
                             <w:r>
                               <w:rPr>
                                 <w:rFonts w:eastAsia="Calibri" w:cs="" w:cstheme="minorBidi" w:eastAsiaTheme="minorHAnsi"/>
@@ -8248,16 +8298,7 @@
                                 <w:szCs w:val="20"/>
                                 <w:lang w:val="en-US" w:eastAsia="en-US" w:bidi="ar-SA"/>
                               </w:rPr>
-                              <w:t xml:space="preserve">uDMA </w:t>
-                            </w:r>
-                            <w:r>
-                              <w:rPr>
-                                <w:rFonts w:eastAsia="Calibri" w:cs="" w:cstheme="minorBidi" w:eastAsiaTheme="minorHAnsi"/>
-                                <w:color w:val="000000"/>
-                                <w:sz w:val="20"/>
-                                <w:szCs w:val="20"/>
-                              </w:rPr>
-                              <w:t>Command</w:t>
+                              <w:t>Temperature Sensor TMP006</w:t>
                             </w:r>
                           </w:p>
                         </w:txbxContent>
@@ -8273,7 +8314,7 @@
           </mc:Choice>
           <mc:Fallback>
             <w:pict>
-              <v:rect id="shape_0" ID="Shape2_0" stroked="f" style="position:absolute;margin-left:399.05pt;margin-top:161.6pt;width:94.9pt;height:34.8pt">
+              <v:rect id="shape_0" ID="Shape2_0" stroked="f" style="position:absolute;margin-left:425pt;margin-top:354.55pt;width:94.95pt;height:23.15pt">
                 <w10:wrap type="square"/>
                 <v:fill o:detectmouseclick="t" on="false"/>
                 <v:stroke color="#3465a4" joinstyle="round" endcap="flat"/>
@@ -8282,18 +8323,16 @@
                     <w:p>
                       <w:pPr>
                         <w:pStyle w:val="FrameContents"/>
-                        <w:overflowPunct w:val="true"/>
-                        <w:rPr/>
-                      </w:pPr>
-                      <w:r>
+                        <w:overflowPunct w:val="false"/>
                         <w:rPr>
-                          <w:rFonts w:eastAsia="Calibri" w:cs="" w:cstheme="minorBidi" w:eastAsiaTheme="minorHAnsi"/>
+                          <w:rFonts w:ascii="Calibri" w:hAnsi="Calibri" w:eastAsia="Calibri" w:cs="" w:cstheme="minorBidi" w:eastAsiaTheme="minorHAnsi"/>
                           <w:color w:val="000000"/>
+                          <w:kern w:val="0"/>
                           <w:sz w:val="20"/>
                           <w:szCs w:val="20"/>
+                          <w:lang w:val="en-US" w:eastAsia="en-US" w:bidi="ar-SA"/>
                         </w:rPr>
-                        <w:t xml:space="preserve">GPIO_PIN_1,2,3 to show LED from </w:t>
-                      </w:r>
+                      </w:pPr>
                       <w:r>
                         <w:rPr>
                           <w:rFonts w:eastAsia="Calibri" w:cs="" w:cstheme="minorBidi" w:eastAsiaTheme="minorHAnsi"/>
@@ -8303,16 +8342,7 @@
                           <w:szCs w:val="20"/>
                           <w:lang w:val="en-US" w:eastAsia="en-US" w:bidi="ar-SA"/>
                         </w:rPr>
-                        <w:t xml:space="preserve">uDMA </w:t>
-                      </w:r>
-                      <w:r>
-                        <w:rPr>
-                          <w:rFonts w:eastAsia="Calibri" w:cs="" w:cstheme="minorBidi" w:eastAsiaTheme="minorHAnsi"/>
-                          <w:color w:val="000000"/>
-                          <w:sz w:val="20"/>
-                          <w:szCs w:val="20"/>
-                        </w:rPr>
-                        <w:t>Command</w:t>
+                        <w:t>Temperature Sensor TMP006</w:t>
                       </w:r>
                     </w:p>
                   </w:txbxContent>
@@ -8322,18 +8352,18 @@
           </mc:Fallback>
         </mc:AlternateContent>
         <w:drawing>
-          <wp:anchor behindDoc="0" distT="0" distB="0" distL="0" distR="0" simplePos="0" locked="0" layoutInCell="1" allowOverlap="1" relativeHeight="5">
+          <wp:anchor behindDoc="0" distT="0" distB="0" distL="0" distR="0" simplePos="0" locked="0" layoutInCell="1" allowOverlap="1" relativeHeight="2">
             <wp:simplePos x="0" y="0"/>
             <wp:positionH relativeFrom="column">
-              <wp:align>center</wp:align>
+              <wp:posOffset>178435</wp:posOffset>
             </wp:positionH>
             <wp:positionV relativeFrom="paragraph">
-              <wp:posOffset>635</wp:posOffset>
+              <wp:posOffset>4419600</wp:posOffset>
             </wp:positionV>
-            <wp:extent cx="5715000" cy="5715000"/>
+            <wp:extent cx="5380990" cy="2292350"/>
             <wp:effectExtent l="0" t="0" r="0" b="0"/>
             <wp:wrapSquare wrapText="largest"/>
-            <wp:docPr id="10" name="Image1" descr=""/>
+            <wp:docPr id="12" name="Image4" descr=""/>
             <wp:cNvGraphicFramePr>
               <a:graphicFrameLocks xmlns:a="http://schemas.openxmlformats.org/drawingml/2006/main" noChangeAspect="1"/>
             </wp:cNvGraphicFramePr>
@@ -8341,13 +8371,14 @@
               <a:graphicData uri="http://schemas.openxmlformats.org/drawingml/2006/picture">
                 <pic:pic xmlns:pic="http://schemas.openxmlformats.org/drawingml/2006/picture">
                   <pic:nvPicPr>
-                    <pic:cNvPr id="10" name="Image1" descr=""/>
+                    <pic:cNvPr id="12" name="Image4" descr=""/>
                     <pic:cNvPicPr>
                       <a:picLocks noChangeAspect="1" noChangeArrowheads="1"/>
                     </pic:cNvPicPr>
                   </pic:nvPicPr>
                   <pic:blipFill>
                     <a:blip r:embed="rId2"/>
+                    <a:srcRect l="0" t="15248" r="0" b="20382"/>
                     <a:stretch>
                       <a:fillRect/>
                     </a:stretch>
@@ -8355,7 +8386,7 @@
                   <pic:spPr bwMode="auto">
                     <a:xfrm>
                       <a:off x="0" y="0"/>
-                      <a:ext cx="5715000" cy="5715000"/>
+                      <a:ext cx="5380990" cy="2292350"/>
                     </a:xfrm>
                     <a:prstGeom prst="rect">
                       <a:avLst/>
@@ -8366,48 +8397,19 @@
             </a:graphic>
           </wp:anchor>
         </w:drawing>
-      </w:r>
-      <w:r>
-        <w:br w:type="page"/>
-      </w:r>
-    </w:p>
-    <w:p>
-      <w:pPr>
-        <w:pStyle w:val="ListParagraph"/>
-        <w:numPr>
-          <w:ilvl w:val="0"/>
-          <w:numId w:val="1"/>
-        </w:numPr>
-        <w:suppressAutoHyphens w:val="true"/>
-        <w:spacing w:before="120" w:after="60"/>
-        <w:contextualSpacing/>
-        <w:rPr/>
-      </w:pPr>
-      <w:r>
-        <w:rPr/>
-        <w:t>Screenshots of the IDE, physical setup, debugging process - Provide screenshot of successful compilation, screenshots of registers, variables, graphs, etc.</w:t>
-      </w:r>
-    </w:p>
-    <w:p>
-      <w:pPr>
-        <w:pStyle w:val="Normal"/>
-        <w:rPr/>
-      </w:pPr>
-      <w:r>
-        <w:rPr/>
         <w:drawing>
-          <wp:anchor behindDoc="0" distT="0" distB="0" distL="0" distR="0" simplePos="0" locked="0" layoutInCell="1" allowOverlap="1" relativeHeight="10">
+          <wp:anchor behindDoc="0" distT="0" distB="0" distL="0" distR="0" simplePos="0" locked="0" layoutInCell="1" allowOverlap="1" relativeHeight="6">
             <wp:simplePos x="0" y="0"/>
             <wp:positionH relativeFrom="column">
-              <wp:posOffset>978535</wp:posOffset>
+              <wp:posOffset>1073785</wp:posOffset>
             </wp:positionH>
             <wp:positionV relativeFrom="paragraph">
-              <wp:posOffset>15875</wp:posOffset>
+              <wp:posOffset>219710</wp:posOffset>
             </wp:positionV>
-            <wp:extent cx="4073525" cy="3054985"/>
+            <wp:extent cx="4256405" cy="4187825"/>
             <wp:effectExtent l="0" t="0" r="0" b="0"/>
             <wp:wrapSquare wrapText="largest"/>
-            <wp:docPr id="11" name="Image3" descr=""/>
+            <wp:docPr id="13" name="Image1" descr=""/>
             <wp:cNvGraphicFramePr>
               <a:graphicFrameLocks xmlns:a="http://schemas.openxmlformats.org/drawingml/2006/main" noChangeAspect="1"/>
             </wp:cNvGraphicFramePr>
@@ -8415,7 +8417,7 @@
               <a:graphicData uri="http://schemas.openxmlformats.org/drawingml/2006/picture">
                 <pic:pic xmlns:pic="http://schemas.openxmlformats.org/drawingml/2006/picture">
                   <pic:nvPicPr>
-                    <pic:cNvPr id="11" name="Image3" descr=""/>
+                    <pic:cNvPr id="13" name="Image1" descr=""/>
                     <pic:cNvPicPr>
                       <a:picLocks noChangeAspect="1" noChangeArrowheads="1"/>
                     </pic:cNvPicPr>
@@ -8429,7 +8431,82 @@
                   <pic:spPr bwMode="auto">
                     <a:xfrm>
                       <a:off x="0" y="0"/>
-                      <a:ext cx="4073525" cy="3054985"/>
+                      <a:ext cx="4256405" cy="4187825"/>
+                    </a:xfrm>
+                    <a:prstGeom prst="rect">
+                      <a:avLst/>
+                    </a:prstGeom>
+                  </pic:spPr>
+                </pic:pic>
+              </a:graphicData>
+            </a:graphic>
+          </wp:anchor>
+        </w:drawing>
+      </w:r>
+      <w:r>
+        <w:br w:type="page"/>
+      </w:r>
+    </w:p>
+    <w:p>
+      <w:pPr>
+        <w:pStyle w:val="ListParagraph"/>
+        <w:numPr>
+          <w:ilvl w:val="0"/>
+          <w:numId w:val="1"/>
+        </w:numPr>
+        <w:suppressAutoHyphens w:val="true"/>
+        <w:spacing w:before="120" w:after="60"/>
+        <w:contextualSpacing/>
+        <w:rPr/>
+      </w:pPr>
+      <w:r>
+        <w:rPr/>
+        <w:t>Screenshots of the IDE, physical setup, debugging process - Provide screenshot of successful compilation, screenshots of registers, variables, graphs, etc.</w:t>
+      </w:r>
+    </w:p>
+    <w:p>
+      <w:pPr>
+        <w:pStyle w:val="Normal"/>
+        <w:rPr/>
+      </w:pPr>
+      <w:r>
+        <w:rPr/>
+        <w:drawing>
+          <wp:anchor behindDoc="0" distT="0" distB="0" distL="0" distR="0" simplePos="0" locked="0" layoutInCell="1" allowOverlap="1" relativeHeight="15">
+            <wp:simplePos x="0" y="0"/>
+            <wp:positionH relativeFrom="column">
+              <wp:posOffset>814070</wp:posOffset>
+            </wp:positionH>
+            <wp:positionV relativeFrom="paragraph">
+              <wp:posOffset>106680</wp:posOffset>
+            </wp:positionV>
+            <wp:extent cx="4525645" cy="2597785"/>
+            <wp:effectExtent l="0" t="0" r="0" b="0"/>
+            <wp:wrapSquare wrapText="largest"/>
+            <wp:docPr id="14" name="Image5" descr=""/>
+            <wp:cNvGraphicFramePr>
+              <a:graphicFrameLocks xmlns:a="http://schemas.openxmlformats.org/drawingml/2006/main" noChangeAspect="1"/>
+            </wp:cNvGraphicFramePr>
+            <a:graphic xmlns:a="http://schemas.openxmlformats.org/drawingml/2006/main">
+              <a:graphicData uri="http://schemas.openxmlformats.org/drawingml/2006/picture">
+                <pic:pic xmlns:pic="http://schemas.openxmlformats.org/drawingml/2006/picture">
+                  <pic:nvPicPr>
+                    <pic:cNvPr id="14" name="Image5" descr=""/>
+                    <pic:cNvPicPr>
+                      <a:picLocks noChangeAspect="1" noChangeArrowheads="1"/>
+                    </pic:cNvPicPr>
+                  </pic:nvPicPr>
+                  <pic:blipFill>
+                    <a:blip r:embed="rId4"/>
+                    <a:srcRect l="0" t="8567" r="0" b="14906"/>
+                    <a:stretch>
+                      <a:fillRect/>
+                    </a:stretch>
+                  </pic:blipFill>
+                  <pic:spPr bwMode="auto">
+                    <a:xfrm>
+                      <a:off x="0" y="0"/>
+                      <a:ext cx="4525645" cy="2597785"/>
                     </a:xfrm>
                     <a:prstGeom prst="rect">
                       <a:avLst/>
@@ -8441,18 +8518,18 @@
           </wp:anchor>
         </w:drawing>
         <w:drawing>
-          <wp:anchor behindDoc="0" distT="0" distB="0" distL="0" distR="0" simplePos="0" locked="0" layoutInCell="1" allowOverlap="1" relativeHeight="11">
+          <wp:anchor behindDoc="0" distT="0" distB="0" distL="0" distR="0" simplePos="0" locked="0" layoutInCell="1" allowOverlap="1" relativeHeight="16">
             <wp:simplePos x="0" y="0"/>
             <wp:positionH relativeFrom="column">
-              <wp:posOffset>285750</wp:posOffset>
+              <wp:posOffset>1367790</wp:posOffset>
             </wp:positionH>
             <wp:positionV relativeFrom="paragraph">
-              <wp:posOffset>2892425</wp:posOffset>
+              <wp:posOffset>3177540</wp:posOffset>
             </wp:positionV>
-            <wp:extent cx="5372100" cy="4057650"/>
+            <wp:extent cx="3238500" cy="4067175"/>
             <wp:effectExtent l="0" t="0" r="0" b="0"/>
             <wp:wrapSquare wrapText="largest"/>
-            <wp:docPr id="12" name="Image2" descr=""/>
+            <wp:docPr id="15" name="Image3" descr=""/>
             <wp:cNvGraphicFramePr>
               <a:graphicFrameLocks xmlns:a="http://schemas.openxmlformats.org/drawingml/2006/main" noChangeAspect="1"/>
             </wp:cNvGraphicFramePr>
@@ -8460,13 +8537,13 @@
               <a:graphicData uri="http://schemas.openxmlformats.org/drawingml/2006/picture">
                 <pic:pic xmlns:pic="http://schemas.openxmlformats.org/drawingml/2006/picture">
                   <pic:nvPicPr>
-                    <pic:cNvPr id="12" name="Image2" descr=""/>
+                    <pic:cNvPr id="15" name="Image3" descr=""/>
                     <pic:cNvPicPr>
                       <a:picLocks noChangeAspect="1" noChangeArrowheads="1"/>
                     </pic:cNvPicPr>
                   </pic:nvPicPr>
                   <pic:blipFill>
-                    <a:blip r:embed="rId4"/>
+                    <a:blip r:embed="rId5"/>
                     <a:stretch>
                       <a:fillRect/>
                     </a:stretch>
@@ -8474,7 +8551,7 @@
                   <pic:spPr bwMode="auto">
                     <a:xfrm>
                       <a:off x="0" y="0"/>
-                      <a:ext cx="5372100" cy="4057650"/>
+                      <a:ext cx="3238500" cy="4067175"/>
                     </a:xfrm>
                     <a:prstGeom prst="rect">
                       <a:avLst/>
